--- a/docx/2024_07_28_Boas Práticas de Desenvolvimento em Java.docx
+++ b/docx/2024_07_28_Boas Práticas de Desenvolvimento em Java.docx
@@ -955,14 +955,13 @@
     </w:p>
     <w:p>
       <w:pPr>
-        <w:pStyle w:val="JavaCode"/>
         <w:numPr>
           <w:ilvl w:val="0"/>
           <w:numId w:val="12"/>
         </w:numPr>
       </w:pPr>
       <w:r>
-        <w:rPr xml:space="preserve">
+        <w:rPr>
           <w:b/>
           <w:bCs/>
         </w:rPr>
@@ -970,18 +969,16 @@
         <w:t xml:space="preserve">Interfaces: </w:t>
       </w:r>
       <w:r>
-        <w:rPr xml:space="preserve"/>
         <w:t xml:space="preserve">Interfaces* [vide rodapé] definem contratos que as classes devem seguir. Elas permitem que diferentes classes implementem o mesmo conjunto de métodos. Por exemplo, várias classes podem implementar a interface </w:t>
       </w:r>
       <w:r>
-        <w:rPr xml:space="preserve">
+        <w:rPr>
           <w:i/>
           <w:iCs/>
         </w:rPr>
         <w:t xml:space="preserve">Serializable* </w:t>
       </w:r>
       <w:r>
-        <w:rPr xml:space="preserve"/>
         <w:t>[vide rodapé] para suportar serialização.</w:t>
       </w:r>
     </w:p>
@@ -1056,33 +1053,27 @@
       </w:r>
     </w:p>
     <w:p>
-      <w:pPr>
-        <w:pStyle w:val="JavaCode"/>
-      </w:pPr>
-      <w:r>
-        <w:rPr xml:space="preserve"/>
+      <w:r>
         <w:t xml:space="preserve">Neste exemplo, criamos a interface </w:t>
       </w:r>
       <w:r>
-        <w:rPr xml:space="preserve">
+        <w:rPr>
           <w:i/>
           <w:iCs/>
         </w:rPr>
         <w:t>ReprodutorMusical</w:t>
       </w:r>
       <w:r>
-        <w:rPr xml:space="preserve"/>
         <w:t xml:space="preserve"> com um método reproduzir. A classe </w:t>
       </w:r>
       <w:r>
-        <w:rPr xml:space="preserve">
+        <w:rPr>
           <w:i/>
           <w:iCs/>
         </w:rPr>
         <w:t>Smartphone</w:t>
       </w:r>
       <w:r>
-        <w:rPr xml:space="preserve"/>
         <w:t xml:space="preserve"> implementa essa interface e fornece uma implementação para o método reproduzir. Observe que chamamos o método estático comercial diretamente da interface, não da classe que a implementa.</w:t>
       </w:r>
     </w:p>
@@ -1226,44 +1217,37 @@
       </w:r>
     </w:p>
     <w:p>
-      <w:pPr>
-        <w:pStyle w:val="XMLCode"/>
-      </w:pPr>
-      <w:r>
-        <w:rPr xml:space="preserve"/>
+      <w:r>
         <w:t xml:space="preserve">Vamos ver como incluir a dependência em </w:t>
       </w:r>
       <w:r>
-        <w:rPr xml:space="preserve">
+        <w:rPr>
           <w:i/>
           <w:iCs/>
         </w:rPr>
         <w:t>Maven</w:t>
       </w:r>
       <w:r>
-        <w:rPr xml:space="preserve"/>
         <w:t xml:space="preserve"> no arquivo </w:t>
       </w:r>
       <w:r>
-        <w:rPr xml:space="preserve">
+        <w:rPr>
           <w:i/>
           <w:iCs/>
         </w:rPr>
         <w:t>pom.xml</w:t>
       </w:r>
       <w:r>
-        <w:rPr xml:space="preserve"/>
         <w:t xml:space="preserve"> do seu projeto (geralmente localizado na raiz do projeto). Dentro da seção &lt;</w:t>
       </w:r>
       <w:r>
-        <w:rPr xml:space="preserve">
+        <w:rPr>
           <w:i/>
           <w:iCs/>
         </w:rPr>
         <w:t>dependencies</w:t>
       </w:r>
       <w:r>
-        <w:rPr xml:space="preserve"/>
         <w:t>&gt;, adicione a seguinte dependência para o Apache Commons Lang:</w:t>
       </w:r>
     </w:p>
@@ -1486,25 +1470,23 @@
     </w:p>
     <w:p>
       <w:pPr>
-        <w:pStyle w:val="JavaCode"/>
         <w:numPr>
           <w:ilvl w:val="0"/>
           <w:numId w:val="14"/>
         </w:numPr>
       </w:pPr>
       <w:r>
-        <w:rPr xml:space="preserve">
+        <w:rPr>
           <w:b/>
           <w:bCs/>
         </w:rPr>
         <w:t>Defina suas interfaces:</w:t>
       </w:r>
       <w:r>
-        <w:rPr xml:space="preserve"/>
         <w:t xml:space="preserve"> Comece criando interfaces para as classes que precisam de dependências. Por exemplo, se você tem uma classe </w:t>
       </w:r>
       <w:r>
-        <w:rPr xml:space="preserve">
+        <w:rPr>
           <w:i/>
           <w:iCs/>
         </w:rPr>
@@ -1512,18 +1494,16 @@
         <w:t>ServicoEmail</w:t>
       </w:r>
       <w:r>
-        <w:rPr xml:space="preserve"/>
         <w:t xml:space="preserve">, crie uma interface </w:t>
       </w:r>
       <w:r>
-        <w:rPr xml:space="preserve">
+        <w:rPr>
           <w:i/>
           <w:iCs/>
         </w:rPr>
         <w:t>EmailService</w:t>
       </w:r>
       <w:r>
-        <w:rPr xml:space="preserve"/>
         <w:t xml:space="preserve"> que defina os métodos necessários.</w:t>
       </w:r>
     </w:p>
@@ -1567,54 +1547,49 @@
     </w:p>
     <w:p>
       <w:pPr>
-        <w:pStyle w:val="JavaCode"/>
         <w:numPr>
           <w:ilvl w:val="0"/>
           <w:numId w:val="14"/>
         </w:numPr>
       </w:pPr>
       <w:r>
-        <w:rPr xml:space="preserve">
+        <w:rPr>
           <w:b/>
           <w:bCs/>
         </w:rPr>
         <w:t>Configure o contêiner de injeção de dependência:</w:t>
       </w:r>
       <w:r>
-        <w:rPr xml:space="preserve"/>
         <w:t xml:space="preserve"> Use um framework de injeção de dependência, como o </w:t>
       </w:r>
       <w:r>
-        <w:rPr xml:space="preserve">
+        <w:rPr>
           <w:b/>
           <w:bCs/>
         </w:rPr>
         <w:t>Spring</w:t>
       </w:r>
       <w:r>
-        <w:rPr xml:space="preserve"/>
         <w:t xml:space="preserve">, para configurar as dependências. No </w:t>
       </w:r>
       <w:r>
-        <w:rPr xml:space="preserve">
+        <w:rPr>
           <w:b/>
           <w:bCs/>
         </w:rPr>
         <w:t>Spring</w:t>
       </w:r>
       <w:r>
-        <w:rPr xml:space="preserve"/>
         <w:t xml:space="preserve">, você pode usar anotações como </w:t>
       </w:r>
       <w:r>
-        <w:rPr xml:space="preserve">
+        <w:rPr>
           <w:i/>
           <w:iCs/>
         </w:rPr>
         <w:t>@Autowired</w:t>
       </w:r>
       <w:r>
-        <w:rPr xml:space="preserve"/>
         <w:t xml:space="preserve"> para injetar automaticamente as dependências nas classes.</w:t>
       </w:r>
     </w:p>
@@ -1686,11 +1661,7 @@
       </w:r>
     </w:p>
     <w:p>
-      <w:pPr>
-        <w:pStyle w:val="JavaCode"/>
-      </w:pPr>
-      <w:r>
-        <w:rPr xml:space="preserve"/>
+      <w:r>
         <w:t>O encapsulamento é um princípio fundamental na programação orientada a objetos. Ele envolve esconder os detalhes internos de uma classe e expor apenas uma interface pública bem definida. Isso oferece vários benefícios:</w:t>
       </w:r>
     </w:p>
@@ -1714,41 +1685,37 @@
     </w:p>
     <w:p>
       <w:pPr>
-        <w:pStyle w:val="JavaCode"/>
         <w:numPr>
           <w:ilvl w:val="0"/>
           <w:numId w:val="16"/>
         </w:numPr>
       </w:pPr>
       <w:r>
-        <w:rPr xml:space="preserve">
+        <w:rPr>
           <w:b/>
           <w:bCs/>
         </w:rPr>
         <w:t>Manutenção e evolução:</w:t>
       </w:r>
       <w:r>
-        <w:rPr xml:space="preserve"/>
         <w:t xml:space="preserve"> Se você precisar alterar a implementação interna da classe (por exemplo, otimizar ou corrigir bugs), a interface pública permanece a mesma. Isso evita impactos em outros componentes que dependem dela.</w:t>
       </w:r>
     </w:p>
     <w:p>
       <w:pPr>
-        <w:pStyle w:val="JavaCode"/>
         <w:numPr>
           <w:ilvl w:val="0"/>
           <w:numId w:val="16"/>
         </w:numPr>
       </w:pPr>
       <w:r>
-        <w:rPr xml:space="preserve">
+        <w:rPr>
           <w:b/>
           <w:bCs/>
         </w:rPr>
         <w:t>Segurança e validação:</w:t>
       </w:r>
       <w:r>
-        <w:rPr xml:space="preserve"/>
         <w:t xml:space="preserve"> Você pode aplicar validações e restrições na interface pública para garantir que os dados sejam usados corretamente. Isso ajuda a evitar erros e comportamentos inesperados.</w:t>
       </w:r>
     </w:p>
@@ -1783,41 +1750,37 @@
     </w:p>
     <w:p>
       <w:pPr>
-        <w:pStyle w:val="JavaCode"/>
         <w:numPr>
           <w:ilvl w:val="0"/>
           <w:numId w:val="17"/>
         </w:numPr>
       </w:pPr>
       <w:r>
-        <w:rPr xml:space="preserve">
+        <w:rPr>
           <w:b/>
           <w:bCs/>
         </w:rPr>
         <w:t>Atributos privados:</w:t>
       </w:r>
       <w:r>
-        <w:rPr xml:space="preserve"/>
         <w:t xml:space="preserve"> Declare seus atributos como private para restringir o acesso direto a eles. Isso evita que outros componentes modifiquem o estado interno da classe diretamente.</w:t>
       </w:r>
     </w:p>
     <w:p>
       <w:pPr>
-        <w:pStyle w:val="JavaCode"/>
         <w:numPr>
           <w:ilvl w:val="0"/>
           <w:numId w:val="17"/>
         </w:numPr>
       </w:pPr>
       <w:r>
-        <w:rPr xml:space="preserve">
+        <w:rPr>
           <w:b/>
           <w:bCs/>
         </w:rPr>
         <w:t>Métodos públicos:</w:t>
       </w:r>
       <w:r>
-        <w:rPr xml:space="preserve"/>
         <w:t xml:space="preserve"> Exponha apenas os métodos essenciais como public. Esses métodos devem fornecer uma interface clara para interagir com os atributos da classe. Por exemplo:</w:t>
       </w:r>
     </w:p>
@@ -2102,14 +2065,13 @@
     </w:p>
     <w:p>
       <w:pPr>
-        <w:pStyle w:val="JavaCode"/>
         <w:numPr>
           <w:ilvl w:val="0"/>
           <w:numId w:val="20"/>
         </w:numPr>
       </w:pPr>
       <w:r>
-        <w:rPr xml:space="preserve">
+        <w:rPr>
           <w:b/>
           <w:bCs/>
         </w:rPr>
@@ -2117,18 +2079,16 @@
         <w:t>Não ignore exceções:</w:t>
       </w:r>
       <w:r>
-        <w:rPr xml:space="preserve"/>
         <w:t xml:space="preserve"> Evite usar blocos </w:t>
       </w:r>
       <w:r>
-        <w:rPr xml:space="preserve">
+        <w:rPr>
           <w:i/>
           <w:iCs/>
         </w:rPr>
         <w:t>try-catch</w:t>
       </w:r>
       <w:r>
-        <w:rPr xml:space="preserve"/>
         <w:t xml:space="preserve"> vazios ou simplesmente imprimir mensagens de erro. Sempre tome alguma ação apropriada, como registrar logs ou notificar o usuário.</w:t>
       </w:r>
     </w:p>
@@ -2289,11 +2249,7 @@
       </w:r>
     </w:p>
     <w:p>
-      <w:pPr>
-        <w:pStyle w:val="JavaCode"/>
-      </w:pPr>
-      <w:r>
-        <w:rPr xml:space="preserve"/>
+      <w:r>
         <w:t>Lance a exceção e dentro do código, use a palavra-chave throw para lançar sua exceção personalizada.</w:t>
       </w:r>
     </w:p>
@@ -2364,33 +2320,27 @@
       </w:r>
     </w:p>
     <w:p>
-      <w:pPr>
-        <w:pStyle w:val="JavaCode"/>
-      </w:pPr>
-      <w:r>
-        <w:rPr xml:space="preserve"/>
+      <w:r>
         <w:t xml:space="preserve">Trate a exceção e em outro lugar do código, onde você chama o método </w:t>
       </w:r>
       <w:r>
-        <w:rPr xml:space="preserve">
+        <w:rPr>
           <w:i/>
           <w:iCs/>
         </w:rPr>
         <w:t>verificarNumero</w:t>
       </w:r>
       <w:r>
-        <w:rPr xml:space="preserve"/>
         <w:t xml:space="preserve">, use um bloco </w:t>
       </w:r>
       <w:r>
-        <w:rPr xml:space="preserve">
+        <w:rPr>
           <w:i/>
           <w:iCs/>
         </w:rPr>
         <w:t>try-catch</w:t>
       </w:r>
       <w:r>
-        <w:rPr xml:space="preserve"/>
         <w:t xml:space="preserve"> para tratar a exceção.</w:t>
       </w:r>
     </w:p>
@@ -2795,53 +2745,46 @@
     </w:p>
     <w:p>
       <w:pPr>
-        <w:pStyle w:val="JavaCode"/>
         <w:numPr>
           <w:ilvl w:val="0"/>
           <w:numId w:val="23"/>
         </w:numPr>
       </w:pPr>
       <w:r>
-        <w:rPr xml:space="preserve"/>
         <w:t xml:space="preserve">Uma </w:t>
       </w:r>
       <w:r>
-        <w:rPr xml:space="preserve">
+        <w:rPr>
           <w:b/>
           <w:bCs/>
         </w:rPr>
         <w:t>interface</w:t>
       </w:r>
       <w:r>
-        <w:rPr xml:space="preserve"/>
         <w:t>, em linguagem Java, é semelhante a uma classe, mas com uma diferença importante: ela contém apenas assinaturas de métodos, campos e métodos padrão. Desde o Java 8, você também pode criar métodos padrão em interfaces. Uma classe que implementa uma interface deve fornecer implementações para todos os métodos declarados na interface. As interfaces são usadas para definir um padrão a ser seguido por classes em um determinado contexto, permitindo o polimorfismo e a reutilização de código.</w:t>
       </w:r>
     </w:p>
     <w:p>
       <w:pPr>
-        <w:pStyle w:val="JavaCode"/>
         <w:numPr>
           <w:ilvl w:val="0"/>
           <w:numId w:val="23"/>
         </w:numPr>
       </w:pPr>
       <w:r>
-        <w:rPr xml:space="preserve"/>
         <w:t xml:space="preserve">Implementar a interface </w:t>
       </w:r>
       <w:r>
-        <w:rPr xml:space="preserve">
+        <w:rPr>
           <w:b/>
           <w:bCs/>
         </w:rPr>
         <w:t>Serializable</w:t>
       </w:r>
       <w:r>
-        <w:rPr xml:space="preserve"/>
         <w:t xml:space="preserve">, em linguagem Java, é um passo importante para permitir que objetos de uma classe sejam serializados e </w:t>
       </w:r>
       <w:r>
-        <w:rPr xml:space="preserve"/>
         <w:lastRenderedPageBreak/>
         <w:t>de serializados. A serialização envolve salvar o estado atual dos objetos em arquivos no formato binário, permitindo que esse estado seja recuperado posteriormente, recriando o objeto em memória exatamente como estava no momento da serialização. Para que um objeto possa ser serializado e de serializado, sua classe deve implementar a interface Serializable. Essa interface sinaliza à máquina virtual Java (JVM) que os objetos dessa classe estão aptos para a serialização. Caso você não deseje serializar um atributo específico de instância, basta marcá-lo como transient, e o objeto serializado não conterá informações referentes a esse atributo.</w:t>
       </w:r>
@@ -7399,95 +7342,6 @@
     <w:uiPriority w:val="99"/>
     <w:rsid w:val="005C6906"/>
   </w:style>
-  <w:style w:type="paragraph" w:customStyle="1" w:styleId="Code">
-    <w:name w:val="Code"/>
-    <w:pPr>
-      <w:keepNext w:val="0"/>
-      <w:keepLines/>
-      <w:spacing w:before="120" w:after="120"/>
-    </w:pPr>
-    <w:rPr>
-      <w:rFonts w:ascii="Courier New" w:hAnsi="Courier New"/>
-      <w:sz w:val="20"/>
-    </w:rPr>
-  </w:style>
-  <w:style w:type="paragraph" w:customStyle="1" w:styleId="CodeBlock">
-    <w:name w:val="Code Block"/>
-    <w:pPr>
-      <w:keepNext/>
-      <w:keepLines/>
-      <w:spacing w:before="240" w:after="240" w:line="240" w:lineRule="auto"/>
-      <w:ind w:left="400"/>
-    </w:pPr>
-    <w:rPr>
-      <w:rFonts w:ascii="Courier New" w:hAnsi="Courier New"/>
-      <w:sz w:val="18"/>
-    </w:rPr>
-  </w:style>
-  <w:style w:type="paragraph" w:customStyle="1" w:styleId="JavaCode">
-    <w:name w:val="Java Code"/>
-    <w:basedOn w:val="CodeBlock"/>
-    <w:rPr>
-      <w:rFonts w:ascii="Consolas" w:hAnsi="Consolas"/>
-      <w:color w:val="00008B"/>
-    </w:rPr>
-  </w:style>
-  <w:style w:type="paragraph" w:customStyle="1" w:styleId="XMLCode">
-    <w:name w:val="XML Code"/>
-    <w:basedOn w:val="CodeBlock"/>
-    <w:rPr>
-      <w:rFonts w:ascii="Courier New" w:hAnsi="Courier New"/>
-      <w:color w:val="8B4513"/>
-    </w:rPr>
-  </w:style>
-  <w:style w:type="paragraph" w:customStyle="1" w:styleId="DirectoryStructure">
-    <w:name w:val="Directory Structure"/>
-    <w:basedOn w:val="CodeBlock"/>
-    <w:rPr>
-      <w:rFonts w:ascii="Courier New" w:hAnsi="Courier New"/>
-      <w:color w:val="228B22"/>
-    </w:rPr>
-  </w:style>
-  <w:style w:type="paragraph" w:customStyle="1" w:styleId="TestCode">
-    <w:name w:val="Test Code"/>
-    <w:basedOn w:val="CodeBlock"/>
-    <w:rPr>
-      <w:rFonts w:ascii="Consolas" w:hAnsi="Consolas"/>
-      <w:color w:val="00008B"/>
-    </w:rPr>
-  </w:style>
-  <w:style w:type="paragraph" w:customStyle="1" w:styleId="MavenCode">
-    <w:name w:val="Maven Code"/>
-    <w:basedOn w:val="CodeBlock"/>
-    <w:rPr>
-      <w:rFonts w:ascii="Courier New" w:hAnsi="Courier New"/>
-      <w:color w:val="8B4513"/>
-    </w:rPr>
-  </w:style>
-  <w:style w:type="paragraph" w:customStyle="1" w:styleId="ShellCode">
-    <w:name w:val="Shell Code"/>
-    <w:basedOn w:val="CodeBlock"/>
-    <w:rPr>
-      <w:rFonts w:ascii="Consolas" w:hAnsi="Consolas"/>
-      <w:color w:val="000000"/>
-    </w:rPr>
-  </w:style>
-  <w:style w:type="paragraph" w:customStyle="1" w:styleId="JSONCode">
-    <w:name w:val="JSON Code"/>
-    <w:basedOn w:val="CodeBlock"/>
-    <w:rPr>
-      <w:rFonts w:ascii="Consolas" w:hAnsi="Consolas"/>
-      <w:color w:val="00008B"/>
-    </w:rPr>
-  </w:style>
-  <w:style w:type="paragraph" w:customStyle="1" w:styleId="GenericCode">
-    <w:name w:val="Generic Code"/>
-    <w:basedOn w:val="CodeBlock"/>
-    <w:rPr>
-      <w:rFonts w:ascii="Courier New" w:hAnsi="Courier New"/>
-      <w:color w:val="000000"/>
-    </w:rPr>
-  </w:style>
 </w:styles>
 </file>
 
